--- a/Romain/Cahier_des_charges_RUELLE_Romain.docx
+++ b/Romain/Cahier_des_charges_RUELLE_Romain.docx
@@ -306,7 +306,7 @@
         </w:numPr>
       </w:pPr>
       <w:r>
-        <w:t>Bloquer automatiquement certaines plages horaires lorsque le seuil maximum de commande est atteint pour celles-ci.</w:t>
+        <w:t>Permettre aux utilisateurs connectés de contacter le gérant du restaurant via un formulaire de contact.</w:t>
       </w:r>
     </w:p>
     <w:p>
@@ -1375,6 +1375,7 @@
     <w:lsdException w:name="HTML Sample" w:semiHidden="1" w:unhideWhenUsed="1"/>
     <w:lsdException w:name="HTML Typewriter" w:semiHidden="1" w:unhideWhenUsed="1"/>
     <w:lsdException w:name="HTML Variable" w:semiHidden="1" w:unhideWhenUsed="1"/>
+    <w:lsdException w:name="Normal Table" w:semiHidden="1" w:unhideWhenUsed="1"/>
     <w:lsdException w:name="annotation subject" w:semiHidden="1" w:unhideWhenUsed="1"/>
     <w:lsdException w:name="No List" w:semiHidden="1" w:unhideWhenUsed="1"/>
     <w:lsdException w:name="Outline List 1" w:semiHidden="1" w:unhideWhenUsed="1"/>
@@ -1421,8 +1422,10 @@
     <w:lsdException w:name="Table Subtle 2" w:semiHidden="1" w:unhideWhenUsed="1"/>
     <w:lsdException w:name="Table Web 1" w:semiHidden="1" w:unhideWhenUsed="1"/>
     <w:lsdException w:name="Table Web 2" w:semiHidden="1" w:unhideWhenUsed="1"/>
+    <w:lsdException w:name="Table Web 3" w:semiHidden="1" w:unhideWhenUsed="1"/>
     <w:lsdException w:name="Balloon Text" w:semiHidden="1" w:unhideWhenUsed="1"/>
     <w:lsdException w:name="Table Grid" w:uiPriority="39"/>
+    <w:lsdException w:name="Table Theme" w:semiHidden="1" w:unhideWhenUsed="1"/>
     <w:lsdException w:name="Placeholder Text" w:semiHidden="1"/>
     <w:lsdException w:name="No Spacing" w:uiPriority="1" w:qFormat="1"/>
     <w:lsdException w:name="Light Shading" w:uiPriority="60"/>

--- a/Romain/Cahier_des_charges_RUELLE_Romain.docx
+++ b/Romain/Cahier_des_charges_RUELLE_Romain.docx
@@ -243,7 +243,13 @@
         </w:numPr>
       </w:pPr>
       <w:r>
-        <w:t>Permettre au gérant du restaurant de renseigner et mettre à jour ses stocks</w:t>
+        <w:t>Permettre au gérant du restaurant de</w:t>
+      </w:r>
+      <w:r>
+        <w:t xml:space="preserve"> consulter </w:t>
+      </w:r>
+      <w:r>
+        <w:t>et mettre à jour ses stocks</w:t>
       </w:r>
       <w:r>
         <w:t>.</w:t>

--- a/Romain/Cahier_des_charges_RUELLE_Romain.docx
+++ b/Romain/Cahier_des_charges_RUELLE_Romain.docx
@@ -541,127 +541,61 @@
         <w:t>Arborescence :</w:t>
       </w:r>
     </w:p>
-    <w:p/>
-    <w:p>
-      <w:r>
-        <w:t>Accueil</w:t>
-      </w:r>
-    </w:p>
-    <w:p>
-      <w:pPr>
-        <w:pStyle w:val="Paragraphedeliste"/>
-        <w:numPr>
-          <w:ilvl w:val="0"/>
-          <w:numId w:val="4"/>
-        </w:numPr>
-      </w:pPr>
-      <w:r>
-        <w:t>Utilisateur</w:t>
-      </w:r>
-    </w:p>
-    <w:p>
-      <w:pPr>
-        <w:pStyle w:val="Paragraphedeliste"/>
-        <w:numPr>
-          <w:ilvl w:val="1"/>
-          <w:numId w:val="4"/>
-        </w:numPr>
-      </w:pPr>
-      <w:r>
-        <w:t>S’inscrire</w:t>
-      </w:r>
-    </w:p>
-    <w:p>
-      <w:pPr>
-        <w:pStyle w:val="Paragraphedeliste"/>
-        <w:numPr>
-          <w:ilvl w:val="1"/>
-          <w:numId w:val="4"/>
-        </w:numPr>
-      </w:pPr>
-      <w:r>
-        <w:t>Se connecter</w:t>
-      </w:r>
-    </w:p>
-    <w:p>
-      <w:pPr>
-        <w:pStyle w:val="Paragraphedeliste"/>
-        <w:numPr>
-          <w:ilvl w:val="1"/>
-          <w:numId w:val="4"/>
-        </w:numPr>
-      </w:pPr>
-      <w:r>
-        <w:t>Mon panier</w:t>
-      </w:r>
-    </w:p>
-    <w:p>
-      <w:pPr>
-        <w:pStyle w:val="Paragraphedeliste"/>
-        <w:numPr>
-          <w:ilvl w:val="2"/>
-          <w:numId w:val="4"/>
-        </w:numPr>
-      </w:pPr>
-      <w:r>
-        <w:t>Commander</w:t>
-      </w:r>
-    </w:p>
-    <w:p>
-      <w:pPr>
-        <w:pStyle w:val="Paragraphedeliste"/>
-        <w:numPr>
-          <w:ilvl w:val="0"/>
-          <w:numId w:val="5"/>
-        </w:numPr>
-      </w:pPr>
-      <w:r>
-        <w:t>Nos Pizza</w:t>
-      </w:r>
-      <w:r>
-        <w:t>s</w:t>
-      </w:r>
-    </w:p>
-    <w:p>
-      <w:pPr>
-        <w:pStyle w:val="Paragraphedeliste"/>
-        <w:numPr>
-          <w:ilvl w:val="1"/>
-          <w:numId w:val="5"/>
-        </w:numPr>
-      </w:pPr>
-      <w:r>
-        <w:t>Fiche descriptive des pizzas</w:t>
-      </w:r>
-    </w:p>
-    <w:p>
-      <w:pPr>
-        <w:pStyle w:val="Paragraphedeliste"/>
-        <w:numPr>
-          <w:ilvl w:val="0"/>
-          <w:numId w:val="5"/>
-        </w:numPr>
-      </w:pPr>
-      <w:r>
-        <w:t>Nos Boisson</w:t>
-      </w:r>
-      <w:r>
-        <w:t>s</w:t>
-      </w:r>
-    </w:p>
-    <w:p>
-      <w:pPr>
-        <w:pStyle w:val="Paragraphedeliste"/>
-        <w:numPr>
-          <w:ilvl w:val="0"/>
-          <w:numId w:val="5"/>
-        </w:numPr>
-      </w:pPr>
-      <w:r>
-        <w:t>A propos de nous</w:t>
-      </w:r>
-    </w:p>
-    <w:p/>
+    <w:p>
+      <w:r>
+        <w:rPr>
+          <w:noProof/>
+        </w:rPr>
+        <w:drawing>
+          <wp:inline distT="0" distB="0" distL="0" distR="0" wp14:anchorId="3923A4F8" wp14:editId="101C0DCD">
+            <wp:extent cx="5762625" cy="2771775"/>
+            <wp:effectExtent l="0" t="0" r="9525" b="9525"/>
+            <wp:docPr id="1" name="Image 1"/>
+            <wp:cNvGraphicFramePr>
+              <a:graphicFrameLocks xmlns:a="http://schemas.openxmlformats.org/drawingml/2006/main" noChangeAspect="1"/>
+            </wp:cNvGraphicFramePr>
+            <a:graphic xmlns:a="http://schemas.openxmlformats.org/drawingml/2006/main">
+              <a:graphicData uri="http://schemas.openxmlformats.org/drawingml/2006/picture">
+                <pic:pic xmlns:pic="http://schemas.openxmlformats.org/drawingml/2006/picture">
+                  <pic:nvPicPr>
+                    <pic:cNvPr id="0" name="Picture 1"/>
+                    <pic:cNvPicPr>
+                      <a:picLocks noChangeAspect="1" noChangeArrowheads="1"/>
+                    </pic:cNvPicPr>
+                  </pic:nvPicPr>
+                  <pic:blipFill>
+                    <a:blip r:embed="rId5">
+                      <a:extLst>
+                        <a:ext uri="{28A0092B-C50C-407E-A947-70E740481C1C}">
+                          <a14:useLocalDpi xmlns:a14="http://schemas.microsoft.com/office/drawing/2010/main" val="0"/>
+                        </a:ext>
+                      </a:extLst>
+                    </a:blip>
+                    <a:srcRect/>
+                    <a:stretch>
+                      <a:fillRect/>
+                    </a:stretch>
+                  </pic:blipFill>
+                  <pic:spPr bwMode="auto">
+                    <a:xfrm>
+                      <a:off x="0" y="0"/>
+                      <a:ext cx="5762625" cy="2771775"/>
+                    </a:xfrm>
+                    <a:prstGeom prst="rect">
+                      <a:avLst/>
+                    </a:prstGeom>
+                    <a:noFill/>
+                    <a:ln>
+                      <a:noFill/>
+                    </a:ln>
+                  </pic:spPr>
+                </pic:pic>
+              </a:graphicData>
+            </a:graphic>
+          </wp:inline>
+        </w:drawing>
+      </w:r>
+    </w:p>
     <w:p/>
     <w:sectPr>
       <w:pgSz w:w="11906" w:h="16838"/>
